--- a/Detailed_SOP.docx
+++ b/Detailed_SOP.docx
@@ -997,51 +997,7 @@
           <w:iCs/>
           <w:lang w:val="en-US"/>
         </w:rPr>
-        <w:t xml:space="preserve">which can be accessed via there </w:t>
-      </w:r>
-      <w:proofErr w:type="spellStart"/>
-      <w:r>
-        <w:rPr>
-          <w:b/>
-          <w:bCs/>
-          <w:i/>
-          <w:iCs/>
-          <w:lang w:val="en-US"/>
-        </w:rPr>
-        <w:t>sharepoint</w:t>
-      </w:r>
-      <w:proofErr w:type="spellEnd"/>
-      <w:r>
-        <w:rPr>
-          <w:b/>
-          <w:bCs/>
-          <w:i/>
-          <w:iCs/>
-          <w:lang w:val="en-US"/>
-        </w:rPr>
-        <w:t xml:space="preserve"> page. This SOP does not cover </w:t>
-      </w:r>
-      <w:proofErr w:type="gramStart"/>
-      <w:r>
-        <w:rPr>
-          <w:b/>
-          <w:bCs/>
-          <w:i/>
-          <w:iCs/>
-          <w:lang w:val="en-US"/>
-        </w:rPr>
-        <w:t>this</w:t>
-      </w:r>
-      <w:proofErr w:type="gramEnd"/>
-      <w:r>
-        <w:rPr>
-          <w:b/>
-          <w:bCs/>
-          <w:i/>
-          <w:iCs/>
-          <w:lang w:val="en-US"/>
-        </w:rPr>
-        <w:t xml:space="preserve"> and the repository does not contain any data for information Governance purposes</w:t>
+        <w:t>which can be accessed via there sharepoint page. This SOP does not cover this and the repository does not contain any data for information Governance purposes</w:t>
       </w:r>
     </w:p>
     <w:p>
@@ -1410,12 +1366,14 @@
       </w:r>
       <w:r>
         <w:rPr>
+          <w:shd w:val="clear" w:color="auto" w:fill="D1D1D1" w:themeFill="background2" w:themeFillShade="E6"/>
           <w:lang w:val="en-US"/>
         </w:rPr>
         <w:t>h</w:t>
       </w:r>
       <w:r>
         <w:rPr>
+          <w:shd w:val="clear" w:color="auto" w:fill="D1D1D1" w:themeFill="background2" w:themeFillShade="E6"/>
           <w:lang w:val="en-US"/>
         </w:rPr>
         <w:t>ttps://github.com/OhinUKHSA/Complaints_dashboard.git</w:t>
@@ -1446,7 +1404,6 @@
         </w:rPr>
         <w:t xml:space="preserve"> </w:t>
       </w:r>
-      <w:proofErr w:type="spellStart"/>
       <w:r>
         <w:rPr>
           <w:shd w:val="clear" w:color="auto" w:fill="D1D1D1" w:themeFill="background2" w:themeFillShade="E6"/>
@@ -1454,7 +1411,6 @@
         </w:rPr>
         <w:t>Complaints_dashboard</w:t>
       </w:r>
-      <w:proofErr w:type="spellEnd"/>
       <w:r>
         <w:rPr>
           <w:shd w:val="clear" w:color="auto" w:fill="D1D1D1" w:themeFill="background2" w:themeFillShade="E6"/>
@@ -1752,16 +1708,8 @@
               <w:rPr>
                 <w:lang w:val="en-US"/>
               </w:rPr>
-              <w:t xml:space="preserve">Example of </w:t>
-            </w:r>
-            <w:proofErr w:type="spellStart"/>
-            <w:r>
-              <w:rPr>
-                <w:lang w:val="en-US"/>
-              </w:rPr>
-              <w:t>Rstudio</w:t>
-            </w:r>
-            <w:proofErr w:type="spellEnd"/>
+              <w:t>Example of Rstudio</w:t>
+            </w:r>
           </w:p>
         </w:tc>
       </w:tr>
@@ -2219,7 +2167,6 @@
       <w:r>
         <w:t xml:space="preserve"> project (</w:t>
       </w:r>
-      <w:proofErr w:type="spellStart"/>
       <w:r>
         <w:rPr>
           <w:b/>
@@ -2234,14 +2181,12 @@
         </w:rPr>
         <w:t>.Rproj</w:t>
       </w:r>
-      <w:proofErr w:type="spellEnd"/>
       <w:r>
         <w:t>)</w:t>
       </w:r>
       <w:r>
         <w:t xml:space="preserve">, open the script </w:t>
       </w:r>
-      <w:proofErr w:type="spellStart"/>
       <w:r>
         <w:rPr>
           <w:b/>
@@ -2266,11 +2211,9 @@
         </w:rPr>
         <w:t>ackages.R</w:t>
       </w:r>
-      <w:proofErr w:type="spellEnd"/>
       <w:r>
         <w:t xml:space="preserve"> (File → Open File → </w:t>
       </w:r>
-      <w:proofErr w:type="spellStart"/>
       <w:r>
         <w:rPr>
           <w:b/>
@@ -2295,7 +2238,6 @@
         </w:rPr>
         <w:t>ackages.R</w:t>
       </w:r>
-      <w:proofErr w:type="spellEnd"/>
       <w:r>
         <w:t>).</w:t>
       </w:r>
@@ -2315,21 +2257,7 @@
         <w:rPr>
           <w:lang w:val="en-US"/>
         </w:rPr>
-        <w:t xml:space="preserve">You should now see a screen </w:t>
-      </w:r>
-      <w:proofErr w:type="gramStart"/>
-      <w:r>
-        <w:rPr>
-          <w:lang w:val="en-US"/>
-        </w:rPr>
-        <w:t>similar to</w:t>
-      </w:r>
-      <w:proofErr w:type="gramEnd"/>
-      <w:r>
-        <w:rPr>
-          <w:lang w:val="en-US"/>
-        </w:rPr>
-        <w:t xml:space="preserve"> that shown in</w:t>
+        <w:t>You should now see a screen similar to that shown in</w:t>
       </w:r>
       <w:r>
         <w:rPr>
@@ -2685,7 +2613,6 @@
               </w:rPr>
               <w:t xml:space="preserve"> Typical screen after opening </w:t>
             </w:r>
-            <w:proofErr w:type="spellStart"/>
             <w:r>
               <w:rPr>
                 <w:b/>
@@ -2693,9 +2620,8 @@
                 <w:highlight w:val="lightGray"/>
                 <w:lang w:val="en-US"/>
               </w:rPr>
-              <w:t>Load_</w:t>
-            </w:r>
-            <w:proofErr w:type="gramStart"/>
+              <w:t>Load_package</w:t>
+            </w:r>
             <w:r>
               <w:rPr>
                 <w:b/>
@@ -2703,7 +2629,13 @@
                 <w:highlight w:val="lightGray"/>
                 <w:lang w:val="en-US"/>
               </w:rPr>
-              <w:t>package</w:t>
+              <w:t>.R</w:t>
+            </w:r>
+            <w:r>
+              <w:rPr>
+                <w:lang w:val="en-US"/>
+              </w:rPr>
+              <w:t xml:space="preserve"> file. Highlighted in red is a new window top left including </w:t>
             </w:r>
             <w:r>
               <w:rPr>
@@ -2712,17 +2644,8 @@
                 <w:highlight w:val="lightGray"/>
                 <w:lang w:val="en-US"/>
               </w:rPr>
-              <w:t>.R</w:t>
-            </w:r>
-            <w:proofErr w:type="spellEnd"/>
-            <w:proofErr w:type="gramEnd"/>
-            <w:r>
-              <w:rPr>
-                <w:lang w:val="en-US"/>
-              </w:rPr>
-              <w:t xml:space="preserve"> file. Highlighted in red is a new window top left including </w:t>
-            </w:r>
-            <w:proofErr w:type="spellStart"/>
+              <w:t>Load_package</w:t>
+            </w:r>
             <w:r>
               <w:rPr>
                 <w:b/>
@@ -2730,29 +2653,8 @@
                 <w:highlight w:val="lightGray"/>
                 <w:lang w:val="en-US"/>
               </w:rPr>
-              <w:t>Load_</w:t>
-            </w:r>
-            <w:proofErr w:type="gramStart"/>
-            <w:r>
-              <w:rPr>
-                <w:b/>
-                <w:bCs/>
-                <w:highlight w:val="lightGray"/>
-                <w:lang w:val="en-US"/>
-              </w:rPr>
-              <w:t>package</w:t>
-            </w:r>
-            <w:r>
-              <w:rPr>
-                <w:b/>
-                <w:bCs/>
-                <w:highlight w:val="lightGray"/>
-                <w:lang w:val="en-US"/>
-              </w:rPr>
               <w:t>.R</w:t>
             </w:r>
-            <w:proofErr w:type="spellEnd"/>
-            <w:proofErr w:type="gramEnd"/>
             <w:r>
               <w:rPr>
                 <w:lang w:val="en-US"/>
@@ -2968,7 +2870,6 @@
         </w:rPr>
         <w:t>…/</w:t>
       </w:r>
-      <w:proofErr w:type="spellStart"/>
       <w:r>
         <w:rPr>
           <w:b/>
@@ -2978,7 +2879,6 @@
         </w:rPr>
         <w:t>Complaints_dashboard</w:t>
       </w:r>
-      <w:proofErr w:type="spellEnd"/>
       <w:r>
         <w:rPr>
           <w:b/>
@@ -3016,7 +2916,6 @@
         </w:rPr>
         <w:t>…/</w:t>
       </w:r>
-      <w:proofErr w:type="spellStart"/>
       <w:r>
         <w:rPr>
           <w:b/>
@@ -3026,7 +2925,6 @@
         </w:rPr>
         <w:t>Complaints_dashboard</w:t>
       </w:r>
-      <w:proofErr w:type="spellEnd"/>
       <w:r>
         <w:rPr>
           <w:b/>
@@ -3034,27 +2932,7 @@
           <w:shd w:val="clear" w:color="auto" w:fill="D1D1D1" w:themeFill="background2" w:themeFillShade="E6"/>
           <w:lang w:val="en-US"/>
         </w:rPr>
-        <w:t>/data/</w:t>
-      </w:r>
-      <w:proofErr w:type="spellStart"/>
-      <w:r>
-        <w:rPr>
-          <w:b/>
-          <w:bCs/>
-          <w:shd w:val="clear" w:color="auto" w:fill="D1D1D1" w:themeFill="background2" w:themeFillShade="E6"/>
-          <w:lang w:val="en-US"/>
-        </w:rPr>
-        <w:t>old_data</w:t>
-      </w:r>
-      <w:proofErr w:type="spellEnd"/>
-      <w:r>
-        <w:rPr>
-          <w:b/>
-          <w:bCs/>
-          <w:shd w:val="clear" w:color="auto" w:fill="D1D1D1" w:themeFill="background2" w:themeFillShade="E6"/>
-          <w:lang w:val="en-US"/>
-        </w:rPr>
-        <w:t>/</w:t>
+        <w:t>/data/old_data/</w:t>
       </w:r>
       <w:r>
         <w:rPr>
@@ -3104,7 +2982,6 @@
         </w:rPr>
         <w:t xml:space="preserve"> to create a dated subfolder within </w:t>
       </w:r>
-      <w:proofErr w:type="spellStart"/>
       <w:r>
         <w:rPr>
           <w:b/>
@@ -3114,7 +2991,6 @@
         </w:rPr>
         <w:t>old_data</w:t>
       </w:r>
-      <w:proofErr w:type="spellEnd"/>
       <w:r>
         <w:rPr>
           <w:b/>
@@ -3164,7 +3040,25 @@
           <w:u w:val="single"/>
           <w:lang w:val="en-US"/>
         </w:rPr>
-        <w:t>Go to Complaints share point site and copy latest data into your data.xlsx file</w:t>
+        <w:t xml:space="preserve">Go to Complaints share point site and </w:t>
+      </w:r>
+      <w:r>
+        <w:rPr>
+          <w:b/>
+          <w:bCs/>
+          <w:u w:val="single"/>
+          <w:lang w:val="en-US"/>
+        </w:rPr>
+        <w:t>update</w:t>
+      </w:r>
+      <w:r>
+        <w:rPr>
+          <w:b/>
+          <w:bCs/>
+          <w:u w:val="single"/>
+          <w:lang w:val="en-US"/>
+        </w:rPr>
+        <w:t xml:space="preserve"> latest data into your data.xlsx file</w:t>
       </w:r>
     </w:p>
     <w:p>
@@ -3189,20 +3083,13 @@
         <w:rPr>
           <w:lang w:val="en-US"/>
         </w:rPr>
-        <w:t xml:space="preserve">️ The filename may vary — the </w:t>
-      </w:r>
-      <w:r>
-        <w:rPr>
-          <w:u w:val="single"/>
-          <w:lang w:val="en-US"/>
-        </w:rPr>
-        <w:t>name is not important</w:t>
-      </w:r>
-      <w:r>
-        <w:rPr>
-          <w:lang w:val="en-US"/>
-        </w:rPr>
-        <w:t>.</w:t>
+        <w:t>️</w:t>
+      </w:r>
+      <w:r>
+        <w:rPr>
+          <w:lang w:val="en-US"/>
+        </w:rPr>
+        <w:t>This process is not covered in this SOP</w:t>
       </w:r>
     </w:p>
     <w:p>
@@ -3221,7 +3108,7 @@
         <w:tblLook w:val="04A0" w:firstRow="1" w:lastRow="0" w:firstColumn="1" w:lastColumn="0" w:noHBand="0" w:noVBand="1"/>
       </w:tblPr>
       <w:tblGrid>
-        <w:gridCol w:w="8421"/>
+        <w:gridCol w:w="5106"/>
       </w:tblGrid>
       <w:tr>
         <w:tc>
@@ -3246,10 +3133,10 @@
                 <w:noProof/>
               </w:rPr>
               <w:drawing>
-                <wp:inline distT="0" distB="0" distL="0" distR="0" wp14:anchorId="39E8E845" wp14:editId="33A5BBCD">
-                  <wp:extent cx="4238625" cy="1526651"/>
-                  <wp:effectExtent l="0" t="0" r="0" b="0"/>
-                  <wp:docPr id="1194881793" name="Picture 1"/>
+                <wp:inline distT="0" distB="0" distL="0" distR="0" wp14:anchorId="690F2B6B" wp14:editId="060187A2">
+                  <wp:extent cx="3000375" cy="1943100"/>
+                  <wp:effectExtent l="0" t="0" r="9525" b="0"/>
+                  <wp:docPr id="351072542" name="Picture 1"/>
                   <wp:cNvGraphicFramePr>
                     <a:graphicFrameLocks xmlns:a="http://schemas.openxmlformats.org/drawingml/2006/main" noChangeAspect="1"/>
                   </wp:cNvGraphicFramePr>
@@ -3257,30 +3144,23 @@
                     <a:graphicData uri="http://schemas.openxmlformats.org/drawingml/2006/picture">
                       <pic:pic xmlns:pic="http://schemas.openxmlformats.org/drawingml/2006/picture">
                         <pic:nvPicPr>
-                          <pic:cNvPr id="1194881793" name=""/>
+                          <pic:cNvPr id="351072542" name=""/>
                           <pic:cNvPicPr/>
                         </pic:nvPicPr>
-                        <pic:blipFill rotWithShape="1">
+                        <pic:blipFill>
                           <a:blip r:embed="rId13"/>
-                          <a:srcRect b="41717"/>
-                          <a:stretch/>
+                          <a:stretch>
+                            <a:fillRect/>
+                          </a:stretch>
                         </pic:blipFill>
-                        <pic:spPr bwMode="auto">
+                        <pic:spPr>
                           <a:xfrm>
                             <a:off x="0" y="0"/>
-                            <a:ext cx="4238625" cy="1526651"/>
+                            <a:ext cx="3000375" cy="1943100"/>
                           </a:xfrm>
                           <a:prstGeom prst="rect">
                             <a:avLst/>
                           </a:prstGeom>
-                          <a:ln>
-                            <a:noFill/>
-                          </a:ln>
-                          <a:extLst>
-                            <a:ext uri="{53640926-AAD7-44D8-BBD7-CCE9431645EC}">
-                              <a14:shadowObscured xmlns:a14="http://schemas.microsoft.com/office/drawing/2010/main"/>
-                            </a:ext>
-                          </a:extLst>
                         </pic:spPr>
                       </pic:pic>
                     </a:graphicData>
@@ -3321,7 +3201,6 @@
             <w:r>
               <w:t xml:space="preserve"> into </w:t>
             </w:r>
-            <w:proofErr w:type="spellStart"/>
             <w:r>
               <w:rPr>
                 <w:b/>
@@ -3332,7 +3211,6 @@
               </w:rPr>
               <w:t>Complaints_dashboard</w:t>
             </w:r>
-            <w:proofErr w:type="spellEnd"/>
             <w:r>
               <w:rPr>
                 <w:b/>
@@ -3343,7 +3221,6 @@
               </w:rPr>
               <w:t xml:space="preserve"> /data/</w:t>
             </w:r>
-            <w:proofErr w:type="spellStart"/>
             <w:r>
               <w:rPr>
                 <w:b/>
@@ -3353,7 +3230,6 @@
               </w:rPr>
               <w:t>old_data</w:t>
             </w:r>
-            <w:proofErr w:type="spellEnd"/>
             <w:r>
               <w:rPr>
                 <w:shd w:val="clear" w:color="auto" w:fill="D9D9D9" w:themeFill="background1" w:themeFillShade="D9"/>
@@ -3392,10 +3268,10 @@
                 <w:noProof/>
               </w:rPr>
               <w:drawing>
-                <wp:inline distT="0" distB="0" distL="0" distR="0" wp14:anchorId="5E4C2528" wp14:editId="16C8FF94">
-                  <wp:extent cx="5210175" cy="1900361"/>
-                  <wp:effectExtent l="0" t="0" r="0" b="5080"/>
-                  <wp:docPr id="1457778628" name="Picture 1"/>
+                <wp:inline distT="0" distB="0" distL="0" distR="0" wp14:anchorId="11E26A50" wp14:editId="36154CD7">
+                  <wp:extent cx="3105150" cy="1800225"/>
+                  <wp:effectExtent l="0" t="0" r="0" b="9525"/>
+                  <wp:docPr id="344591166" name="Picture 1"/>
                   <wp:cNvGraphicFramePr>
                     <a:graphicFrameLocks xmlns:a="http://schemas.openxmlformats.org/drawingml/2006/main" noChangeAspect="1"/>
                   </wp:cNvGraphicFramePr>
@@ -3403,30 +3279,23 @@
                     <a:graphicData uri="http://schemas.openxmlformats.org/drawingml/2006/picture">
                       <pic:pic xmlns:pic="http://schemas.openxmlformats.org/drawingml/2006/picture">
                         <pic:nvPicPr>
-                          <pic:cNvPr id="1457778628" name=""/>
+                          <pic:cNvPr id="344591166" name=""/>
                           <pic:cNvPicPr/>
                         </pic:nvPicPr>
-                        <pic:blipFill rotWithShape="1">
+                        <pic:blipFill>
                           <a:blip r:embed="rId14"/>
-                          <a:srcRect b="30725"/>
-                          <a:stretch/>
+                          <a:stretch>
+                            <a:fillRect/>
+                          </a:stretch>
                         </pic:blipFill>
-                        <pic:spPr bwMode="auto">
+                        <pic:spPr>
                           <a:xfrm>
                             <a:off x="0" y="0"/>
-                            <a:ext cx="5210175" cy="1900361"/>
+                            <a:ext cx="3105150" cy="1800225"/>
                           </a:xfrm>
                           <a:prstGeom prst="rect">
                             <a:avLst/>
                           </a:prstGeom>
-                          <a:ln>
-                            <a:noFill/>
-                          </a:ln>
-                          <a:extLst>
-                            <a:ext uri="{53640926-AAD7-44D8-BBD7-CCE9431645EC}">
-                              <a14:shadowObscured xmlns:a14="http://schemas.microsoft.com/office/drawing/2010/main"/>
-                            </a:ext>
-                          </a:extLst>
                         </pic:spPr>
                       </pic:pic>
                     </a:graphicData>
@@ -3466,7 +3335,61 @@
               <w:rPr>
                 <w:lang w:val="en-US"/>
               </w:rPr>
-              <w:t xml:space="preserve"> to save data in separate folder for version control</w:t>
+              <w:t xml:space="preserve"> to save data in separate folder </w:t>
+            </w:r>
+            <w:r>
+              <w:rPr>
+                <w:lang w:val="en-US"/>
+              </w:rPr>
+              <w:t xml:space="preserve">within </w:t>
+            </w:r>
+            <w:r>
+              <w:rPr>
+                <w:b/>
+                <w:bCs/>
+                <w:i/>
+                <w:iCs/>
+                <w:shd w:val="clear" w:color="auto" w:fill="D9D9D9" w:themeFill="background1" w:themeFillShade="D9"/>
+              </w:rPr>
+              <w:t>Complaints_dashboard</w:t>
+            </w:r>
+            <w:r>
+              <w:rPr>
+                <w:b/>
+                <w:bCs/>
+                <w:i/>
+                <w:iCs/>
+                <w:shd w:val="clear" w:color="auto" w:fill="D9D9D9" w:themeFill="background1" w:themeFillShade="D9"/>
+              </w:rPr>
+              <w:t xml:space="preserve"> /data/</w:t>
+            </w:r>
+            <w:r>
+              <w:rPr>
+                <w:b/>
+                <w:bCs/>
+                <w:shd w:val="clear" w:color="auto" w:fill="D9D9D9" w:themeFill="background1" w:themeFillShade="D9"/>
+                <w:lang w:val="en-US"/>
+              </w:rPr>
+              <w:t>old_data</w:t>
+            </w:r>
+            <w:r>
+              <w:rPr>
+                <w:shd w:val="clear" w:color="auto" w:fill="D9D9D9" w:themeFill="background1" w:themeFillShade="D9"/>
+                <w:lang w:val="en-US"/>
+              </w:rPr>
+              <w:t>/</w:t>
+            </w:r>
+            <w:r>
+              <w:rPr>
+                <w:lang w:val="en-US"/>
+              </w:rPr>
+              <w:t xml:space="preserve"> </w:t>
+            </w:r>
+            <w:r>
+              <w:rPr>
+                <w:lang w:val="en-US"/>
+              </w:rPr>
+              <w:t>for version control</w:t>
             </w:r>
           </w:p>
         </w:tc>
@@ -3525,7 +3448,6 @@
       <w:r>
         <w:t xml:space="preserve">Locate and open </w:t>
       </w:r>
-      <w:proofErr w:type="spellStart"/>
       <w:r>
         <w:rPr>
           <w:b/>
@@ -3540,7 +3462,6 @@
         </w:rPr>
         <w:t>.Rproj</w:t>
       </w:r>
-      <w:proofErr w:type="spellEnd"/>
       <w:r>
         <w:t xml:space="preserve"> in your directory</w:t>
       </w:r>
@@ -3618,6 +3539,7 @@
           </w:tcPr>
           <w:p>
             <w:pPr>
+              <w:jc w:val="center"/>
               <w:rPr>
                 <w:lang w:val="en-US"/>
               </w:rPr>
@@ -3627,10 +3549,10 @@
                 <w:noProof/>
               </w:rPr>
               <w:drawing>
-                <wp:inline distT="0" distB="0" distL="0" distR="0" wp14:anchorId="65442C9D" wp14:editId="03707741">
-                  <wp:extent cx="2781300" cy="2305050"/>
-                  <wp:effectExtent l="0" t="0" r="0" b="0"/>
-                  <wp:docPr id="824752837" name="Picture 1"/>
+                <wp:inline distT="0" distB="0" distL="0" distR="0" wp14:anchorId="0FC30041" wp14:editId="3BF8C65F">
+                  <wp:extent cx="2595205" cy="1942289"/>
+                  <wp:effectExtent l="0" t="0" r="0" b="1270"/>
+                  <wp:docPr id="1945568057" name="Picture 1"/>
                   <wp:cNvGraphicFramePr>
                     <a:graphicFrameLocks xmlns:a="http://schemas.openxmlformats.org/drawingml/2006/main" noChangeAspect="1"/>
                   </wp:cNvGraphicFramePr>
@@ -3638,7 +3560,7 @@
                     <a:graphicData uri="http://schemas.openxmlformats.org/drawingml/2006/picture">
                       <pic:pic xmlns:pic="http://schemas.openxmlformats.org/drawingml/2006/picture">
                         <pic:nvPicPr>
-                          <pic:cNvPr id="824752837" name=""/>
+                          <pic:cNvPr id="1945568057" name=""/>
                           <pic:cNvPicPr/>
                         </pic:nvPicPr>
                         <pic:blipFill>
@@ -3650,7 +3572,7 @@
                         <pic:spPr>
                           <a:xfrm>
                             <a:off x="0" y="0"/>
-                            <a:ext cx="2781300" cy="2305050"/>
+                            <a:ext cx="2599986" cy="1945867"/>
                           </a:xfrm>
                           <a:prstGeom prst="rect">
                             <a:avLst/>
@@ -3687,7 +3609,6 @@
               </w:rPr>
               <w:t xml:space="preserve">Image highlighting </w:t>
             </w:r>
-            <w:proofErr w:type="spellStart"/>
             <w:r>
               <w:rPr>
                 <w:b/>
@@ -3704,34 +3625,24 @@
               </w:rPr>
               <w:t>.Rproj</w:t>
             </w:r>
-            <w:proofErr w:type="spellEnd"/>
             <w:r>
               <w:rPr>
                 <w:lang w:val="en-US"/>
               </w:rPr>
-              <w:t xml:space="preserve"> </w:t>
-            </w:r>
-            <w:proofErr w:type="gramStart"/>
+              <w:t xml:space="preserve"> project  and</w:t>
+            </w:r>
             <w:r>
               <w:rPr>
                 <w:lang w:val="en-US"/>
               </w:rPr>
-              <w:t>project  and</w:t>
-            </w:r>
-            <w:proofErr w:type="gramEnd"/>
+              <w:t xml:space="preserve"> folder</w:t>
+            </w:r>
             <w:r>
               <w:rPr>
                 <w:lang w:val="en-US"/>
               </w:rPr>
-              <w:t xml:space="preserve"> folder</w:t>
-            </w:r>
-            <w:r>
-              <w:rPr>
-                <w:lang w:val="en-US"/>
-              </w:rPr>
               <w:t xml:space="preserve"> (</w:t>
             </w:r>
-            <w:proofErr w:type="spellStart"/>
             <w:r>
               <w:rPr>
                 <w:b/>
@@ -3740,7 +3651,6 @@
               </w:rPr>
               <w:t>ComplaintsDashboard</w:t>
             </w:r>
-            <w:proofErr w:type="spellEnd"/>
             <w:r>
               <w:rPr>
                 <w:lang w:val="en-US"/>
@@ -3861,7 +3771,6 @@
         </w:rPr>
         <w:t xml:space="preserve">or </w:t>
       </w:r>
-      <w:proofErr w:type="spellStart"/>
       <w:r>
         <w:rPr>
           <w:b/>
@@ -3870,7 +3779,6 @@
         </w:rPr>
         <w:t>ui</w:t>
       </w:r>
-      <w:proofErr w:type="spellEnd"/>
       <w:r>
         <w:rPr>
           <w:lang w:val="en-US"/>
@@ -3972,16 +3880,8 @@
         <w:rPr>
           <w:lang w:val="en-US"/>
         </w:rPr>
-        <w:t xml:space="preserve">don’t see either </w:t>
-      </w:r>
-      <w:proofErr w:type="gramStart"/>
-      <w:r>
-        <w:rPr>
-          <w:lang w:val="en-US"/>
-        </w:rPr>
-        <w:t>file</w:t>
-      </w:r>
-      <w:proofErr w:type="gramEnd"/>
+        <w:t>don’t see either file</w:t>
+      </w:r>
       <w:r>
         <w:rPr>
           <w:lang w:val="en-US"/>
@@ -4072,7 +3972,6 @@
         </w:rPr>
         <w:t xml:space="preserve"> </w:t>
       </w:r>
-      <w:proofErr w:type="spellStart"/>
       <w:r>
         <w:rPr>
           <w:b/>
@@ -4082,7 +3981,6 @@
         </w:rPr>
         <w:t>ComplaintsDashboard</w:t>
       </w:r>
-      <w:proofErr w:type="spellEnd"/>
       <w:r>
         <w:rPr>
           <w:b/>
@@ -4090,9 +3988,8 @@
           <w:shd w:val="clear" w:color="auto" w:fill="D1D1D1" w:themeFill="background2" w:themeFillShade="E6"/>
           <w:lang w:val="en-US"/>
         </w:rPr>
-        <w:t>/</w:t>
-      </w:r>
-      <w:proofErr w:type="spellStart"/>
+        <w:t>/server</w:t>
+      </w:r>
       <w:r>
         <w:rPr>
           <w:b/>
@@ -4100,18 +3997,8 @@
           <w:shd w:val="clear" w:color="auto" w:fill="D1D1D1" w:themeFill="background2" w:themeFillShade="E6"/>
           <w:lang w:val="en-US"/>
         </w:rPr>
-        <w:t>server</w:t>
-      </w:r>
-      <w:r>
-        <w:rPr>
-          <w:b/>
-          <w:bCs/>
-          <w:shd w:val="clear" w:color="auto" w:fill="D1D1D1" w:themeFill="background2" w:themeFillShade="E6"/>
-          <w:lang w:val="en-US"/>
-        </w:rPr>
         <w:t>.R</w:t>
       </w:r>
-      <w:proofErr w:type="spellEnd"/>
       <w:r>
         <w:rPr>
           <w:lang w:val="en-US"/>
@@ -4130,8 +4017,6 @@
         </w:rPr>
         <w:t>(</w:t>
       </w:r>
-      <w:proofErr w:type="spellStart"/>
-      <w:proofErr w:type="gramStart"/>
       <w:r>
         <w:rPr>
           <w:b/>
@@ -4150,8 +4035,6 @@
         </w:rPr>
         <w:t>.R</w:t>
       </w:r>
-      <w:proofErr w:type="spellEnd"/>
-      <w:proofErr w:type="gramEnd"/>
       <w:r>
         <w:rPr>
           <w:lang w:val="en-US"/>
@@ -4291,8 +4174,6 @@
         </w:rPr>
         <w:t xml:space="preserve">Make sure you are in the </w:t>
       </w:r>
-      <w:proofErr w:type="spellStart"/>
-      <w:proofErr w:type="gramStart"/>
       <w:r>
         <w:rPr>
           <w:b/>
@@ -4311,8 +4192,6 @@
         </w:rPr>
         <w:t>.R</w:t>
       </w:r>
-      <w:proofErr w:type="spellEnd"/>
-      <w:proofErr w:type="gramEnd"/>
       <w:r>
         <w:rPr>
           <w:i/>
@@ -4329,7 +4208,6 @@
         </w:rPr>
         <w:t xml:space="preserve">or </w:t>
       </w:r>
-      <w:proofErr w:type="spellStart"/>
       <w:r>
         <w:rPr>
           <w:b/>
@@ -4352,7 +4230,6 @@
         </w:rPr>
         <w:t>.R</w:t>
       </w:r>
-      <w:proofErr w:type="spellEnd"/>
       <w:r>
         <w:rPr>
           <w:i/>
@@ -4477,12 +4354,11 @@
               <w:rPr>
                 <w:noProof/>
               </w:rPr>
-              <w:lastRenderedPageBreak/>
               <w:drawing>
-                <wp:inline distT="0" distB="0" distL="0" distR="0" wp14:anchorId="18087AE8" wp14:editId="37F4679A">
-                  <wp:extent cx="5478449" cy="3376037"/>
-                  <wp:effectExtent l="0" t="0" r="8255" b="0"/>
-                  <wp:docPr id="1678882290" name="Picture 1"/>
+                <wp:inline distT="0" distB="0" distL="0" distR="0" wp14:anchorId="7F82A308" wp14:editId="14EA952F">
+                  <wp:extent cx="4131749" cy="2420781"/>
+                  <wp:effectExtent l="0" t="0" r="2540" b="0"/>
+                  <wp:docPr id="358285930" name="Picture 1"/>
                   <wp:cNvGraphicFramePr>
                     <a:graphicFrameLocks xmlns:a="http://schemas.openxmlformats.org/drawingml/2006/main" noChangeAspect="1"/>
                   </wp:cNvGraphicFramePr>
@@ -4490,7 +4366,7 @@
                     <a:graphicData uri="http://schemas.openxmlformats.org/drawingml/2006/picture">
                       <pic:pic xmlns:pic="http://schemas.openxmlformats.org/drawingml/2006/picture">
                         <pic:nvPicPr>
-                          <pic:cNvPr id="1678882290" name=""/>
+                          <pic:cNvPr id="358285930" name=""/>
                           <pic:cNvPicPr/>
                         </pic:nvPicPr>
                         <pic:blipFill>
@@ -4502,7 +4378,7 @@
                         <pic:spPr>
                           <a:xfrm>
                             <a:off x="0" y="0"/>
-                            <a:ext cx="5490485" cy="3383454"/>
+                            <a:ext cx="4138065" cy="2424481"/>
                           </a:xfrm>
                           <a:prstGeom prst="rect">
                             <a:avLst/>
@@ -4545,8 +4421,6 @@
               </w:rPr>
               <w:t xml:space="preserve">showing </w:t>
             </w:r>
-            <w:proofErr w:type="spellStart"/>
-            <w:proofErr w:type="gramStart"/>
             <w:r>
               <w:rPr>
                 <w:b/>
@@ -4565,8 +4439,6 @@
               </w:rPr>
               <w:t>.R</w:t>
             </w:r>
-            <w:proofErr w:type="spellEnd"/>
-            <w:proofErr w:type="gramEnd"/>
             <w:r>
               <w:rPr>
                 <w:lang w:val="en-US"/>
@@ -4604,7 +4476,6 @@
               </w:rPr>
               <w:t xml:space="preserve">in the </w:t>
             </w:r>
-            <w:proofErr w:type="spellStart"/>
             <w:r>
               <w:rPr>
                 <w:b/>
@@ -4621,7 +4492,6 @@
               </w:rPr>
               <w:t>.Rproj</w:t>
             </w:r>
-            <w:proofErr w:type="spellEnd"/>
             <w:r>
               <w:rPr>
                 <w:lang w:val="en-US"/>
@@ -4839,10 +4709,10 @@
                 <w:noProof/>
               </w:rPr>
               <w:drawing>
-                <wp:inline distT="0" distB="0" distL="0" distR="0" wp14:anchorId="3F7ED830" wp14:editId="00386F5A">
-                  <wp:extent cx="5943600" cy="2986405"/>
-                  <wp:effectExtent l="0" t="0" r="0" b="4445"/>
-                  <wp:docPr id="1648276489" name="Picture 1"/>
+                <wp:inline distT="0" distB="0" distL="0" distR="0" wp14:anchorId="770D72AB" wp14:editId="59F50766">
+                  <wp:extent cx="5943600" cy="3365500"/>
+                  <wp:effectExtent l="0" t="0" r="0" b="6350"/>
+                  <wp:docPr id="255189347" name="Picture 1"/>
                   <wp:cNvGraphicFramePr>
                     <a:graphicFrameLocks xmlns:a="http://schemas.openxmlformats.org/drawingml/2006/main" noChangeAspect="1"/>
                   </wp:cNvGraphicFramePr>
@@ -4850,7 +4720,7 @@
                     <a:graphicData uri="http://schemas.openxmlformats.org/drawingml/2006/picture">
                       <pic:pic xmlns:pic="http://schemas.openxmlformats.org/drawingml/2006/picture">
                         <pic:nvPicPr>
-                          <pic:cNvPr id="1648276489" name=""/>
+                          <pic:cNvPr id="255189347" name=""/>
                           <pic:cNvPicPr/>
                         </pic:nvPicPr>
                         <pic:blipFill>
@@ -4862,7 +4732,7 @@
                         <pic:spPr>
                           <a:xfrm>
                             <a:off x="0" y="0"/>
-                            <a:ext cx="5943600" cy="2986405"/>
+                            <a:ext cx="5943600" cy="3365500"/>
                           </a:xfrm>
                           <a:prstGeom prst="rect">
                             <a:avLst/>
@@ -4965,7 +4835,6 @@
           <w:bCs/>
           <w:lang w:val="en-US"/>
         </w:rPr>
-        <w:lastRenderedPageBreak/>
         <w:t xml:space="preserve">Add </w:t>
       </w:r>
       <w:r>
@@ -5081,7 +4950,6 @@
         </w:rPr>
         <w:t xml:space="preserve"> </w:t>
       </w:r>
-      <w:proofErr w:type="spellStart"/>
       <w:r>
         <w:rPr>
           <w:b/>
@@ -5091,7 +4959,6 @@
         </w:rPr>
         <w:t>Complaints_dashboard</w:t>
       </w:r>
-      <w:proofErr w:type="spellEnd"/>
       <w:r>
         <w:rPr>
           <w:b/>
@@ -5173,23 +5040,13 @@
           <w:lang w:val="en-US"/>
         </w:rPr>
       </w:pPr>
-      <w:proofErr w:type="spellStart"/>
-      <w:r>
-        <w:rPr>
-          <w:b/>
-          <w:bCs/>
-          <w:lang w:val="en-US"/>
-        </w:rPr>
-        <w:t>Customise</w:t>
-      </w:r>
-      <w:proofErr w:type="spellEnd"/>
-      <w:r>
-        <w:rPr>
-          <w:b/>
-          <w:bCs/>
-          <w:lang w:val="en-US"/>
-        </w:rPr>
-        <w:t xml:space="preserve"> the Plot</w:t>
+      <w:r>
+        <w:rPr>
+          <w:b/>
+          <w:bCs/>
+          <w:lang w:val="en-US"/>
+        </w:rPr>
+        <w:t>Customise the Plot</w:t>
       </w:r>
     </w:p>
     <w:p>
@@ -5376,11 +5233,7 @@
         </w:rPr>
       </w:pPr>
       <w:r>
-        <w:t xml:space="preserve">Always save last month’s data </w:t>
-      </w:r>
-      <w:proofErr w:type="gramStart"/>
-      <w:r>
-        <w:t xml:space="preserve">in </w:t>
+        <w:t xml:space="preserve">Always save last month’s data in </w:t>
       </w:r>
       <w:r>
         <w:rPr>
@@ -5392,7 +5245,6 @@
         </w:rPr>
         <w:t xml:space="preserve"> </w:t>
       </w:r>
-      <w:proofErr w:type="spellStart"/>
       <w:r>
         <w:rPr>
           <w:b/>
@@ -5401,9 +5253,8 @@
           <w:iCs/>
           <w:shd w:val="clear" w:color="auto" w:fill="D9D9D9" w:themeFill="background1" w:themeFillShade="D9"/>
         </w:rPr>
-        <w:t>Complaints</w:t>
-      </w:r>
-      <w:proofErr w:type="gramEnd"/>
+        <w:t>Complaints_dashboard</w:t>
+      </w:r>
       <w:r>
         <w:rPr>
           <w:b/>
@@ -5412,17 +5263,6 @@
           <w:iCs/>
           <w:shd w:val="clear" w:color="auto" w:fill="D9D9D9" w:themeFill="background1" w:themeFillShade="D9"/>
         </w:rPr>
-        <w:t>_dashboard</w:t>
-      </w:r>
-      <w:proofErr w:type="spellEnd"/>
-      <w:r>
-        <w:rPr>
-          <w:b/>
-          <w:bCs/>
-          <w:i/>
-          <w:iCs/>
-          <w:shd w:val="clear" w:color="auto" w:fill="D9D9D9" w:themeFill="background1" w:themeFillShade="D9"/>
-        </w:rPr>
         <w:t>/</w:t>
       </w:r>
       <w:r>
@@ -5431,25 +5271,7 @@
           <w:bCs/>
           <w:shd w:val="clear" w:color="auto" w:fill="D1D1D1" w:themeFill="background2" w:themeFillShade="E6"/>
         </w:rPr>
-        <w:t>data/</w:t>
-      </w:r>
-      <w:proofErr w:type="spellStart"/>
-      <w:r>
-        <w:rPr>
-          <w:b/>
-          <w:bCs/>
-          <w:shd w:val="clear" w:color="auto" w:fill="D1D1D1" w:themeFill="background2" w:themeFillShade="E6"/>
-        </w:rPr>
-        <w:t>old_data</w:t>
-      </w:r>
-      <w:proofErr w:type="spellEnd"/>
-      <w:r>
-        <w:rPr>
-          <w:b/>
-          <w:bCs/>
-          <w:shd w:val="clear" w:color="auto" w:fill="D1D1D1" w:themeFill="background2" w:themeFillShade="E6"/>
-        </w:rPr>
-        <w:t>/</w:t>
+        <w:t>data/old_data/</w:t>
       </w:r>
       <w:r>
         <w:t xml:space="preserve"> before replacing with new files</w:t>
@@ -5467,6 +5289,7 @@
         </w:rPr>
       </w:pPr>
       <w:r>
+        <w:lastRenderedPageBreak/>
         <w:t>Do not edit any of the scripts</w:t>
       </w:r>
     </w:p>
@@ -5526,7 +5349,6 @@
         </w:rPr>
         <w:t xml:space="preserve">installed all necessary packages by running </w:t>
       </w:r>
-      <w:proofErr w:type="spellStart"/>
       <w:r>
         <w:rPr>
           <w:b/>
@@ -5534,20 +5356,8 @@
           <w:shd w:val="clear" w:color="auto" w:fill="D1D1D1" w:themeFill="background2" w:themeFillShade="E6"/>
           <w:lang w:val="en-US"/>
         </w:rPr>
-        <w:t>Load_</w:t>
-      </w:r>
-      <w:proofErr w:type="gramStart"/>
-      <w:r>
-        <w:rPr>
-          <w:b/>
-          <w:bCs/>
-          <w:shd w:val="clear" w:color="auto" w:fill="D1D1D1" w:themeFill="background2" w:themeFillShade="E6"/>
-          <w:lang w:val="en-US"/>
-        </w:rPr>
-        <w:t>package.R</w:t>
-      </w:r>
-      <w:proofErr w:type="spellEnd"/>
-      <w:proofErr w:type="gramEnd"/>
+        <w:t>Load_package.R</w:t>
+      </w:r>
       <w:r>
         <w:rPr>
           <w:lang w:val="en-US"/>
@@ -5619,27 +5429,7 @@
           <w:shd w:val="clear" w:color="auto" w:fill="D1D1D1" w:themeFill="background2" w:themeFillShade="E6"/>
           <w:lang w:val="en-US"/>
         </w:rPr>
-        <w:t>data/</w:t>
-      </w:r>
-      <w:proofErr w:type="spellStart"/>
-      <w:r>
-        <w:rPr>
-          <w:b/>
-          <w:bCs/>
-          <w:shd w:val="clear" w:color="auto" w:fill="D1D1D1" w:themeFill="background2" w:themeFillShade="E6"/>
-          <w:lang w:val="en-US"/>
-        </w:rPr>
-        <w:t>old_data</w:t>
-      </w:r>
-      <w:proofErr w:type="spellEnd"/>
-      <w:r>
-        <w:rPr>
-          <w:b/>
-          <w:bCs/>
-          <w:shd w:val="clear" w:color="auto" w:fill="D1D1D1" w:themeFill="background2" w:themeFillShade="E6"/>
-          <w:lang w:val="en-US"/>
-        </w:rPr>
-        <w:t>/</w:t>
+        <w:t>data/old_data/</w:t>
       </w:r>
     </w:p>
     <w:p>
@@ -5748,41 +5538,32 @@
         </w:rPr>
         <w:t xml:space="preserve"> Open </w:t>
       </w:r>
-      <w:proofErr w:type="spellStart"/>
-      <w:r>
-        <w:rPr>
-          <w:lang w:val="en-US"/>
-        </w:rPr>
-        <w:t>Rstudio</w:t>
-      </w:r>
-      <w:proofErr w:type="spellEnd"/>
-      <w:r>
-        <w:rPr>
+      <w:r>
+        <w:rPr>
+          <w:lang w:val="en-US"/>
+        </w:rPr>
+        <w:t xml:space="preserve">Rstudio </w:t>
+      </w:r>
+      <w:r>
+        <w:rPr>
+          <w:lang w:val="en-US"/>
+        </w:rPr>
+        <w:t>project</w:t>
+      </w:r>
+      <w:r>
+        <w:rPr>
+          <w:shd w:val="clear" w:color="auto" w:fill="FFFFFF" w:themeFill="background1"/>
           <w:lang w:val="en-US"/>
         </w:rPr>
         <w:t xml:space="preserve"> </w:t>
       </w:r>
       <w:r>
         <w:rPr>
-          <w:lang w:val="en-US"/>
-        </w:rPr>
-        <w:t>project</w:t>
-      </w:r>
-      <w:r>
-        <w:rPr>
           <w:shd w:val="clear" w:color="auto" w:fill="FFFFFF" w:themeFill="background1"/>
           <w:lang w:val="en-US"/>
         </w:rPr>
-        <w:t xml:space="preserve"> </w:t>
-      </w:r>
-      <w:r>
-        <w:rPr>
-          <w:shd w:val="clear" w:color="auto" w:fill="FFFFFF" w:themeFill="background1"/>
-          <w:lang w:val="en-US"/>
-        </w:rPr>
         <w:t>(</w:t>
       </w:r>
-      <w:proofErr w:type="spellStart"/>
       <w:r>
         <w:rPr>
           <w:b/>
@@ -5801,7 +5582,6 @@
         </w:rPr>
         <w:t>.Rproj</w:t>
       </w:r>
-      <w:proofErr w:type="spellEnd"/>
       <w:r>
         <w:rPr>
           <w:lang w:val="en-US"/>
@@ -5820,7 +5600,6 @@
         </w:rPr>
         <w:t xml:space="preserve">by opening </w:t>
       </w:r>
-      <w:proofErr w:type="spellStart"/>
       <w:r>
         <w:rPr>
           <w:b/>
@@ -5830,7 +5609,6 @@
         </w:rPr>
         <w:t>ComplaintsDashboard</w:t>
       </w:r>
-      <w:proofErr w:type="spellEnd"/>
       <w:r>
         <w:rPr>
           <w:b/>
@@ -5838,10 +5616,8 @@
           <w:shd w:val="clear" w:color="auto" w:fill="D1D1D1" w:themeFill="background2" w:themeFillShade="E6"/>
           <w:lang w:val="en-US"/>
         </w:rPr>
-        <w:t>/</w:t>
-      </w:r>
-      <w:proofErr w:type="spellStart"/>
-      <w:proofErr w:type="gramStart"/>
+        <w:t>/server</w:t>
+      </w:r>
       <w:r>
         <w:rPr>
           <w:b/>
@@ -5849,19 +5625,8 @@
           <w:shd w:val="clear" w:color="auto" w:fill="D1D1D1" w:themeFill="background2" w:themeFillShade="E6"/>
           <w:lang w:val="en-US"/>
         </w:rPr>
-        <w:t>server</w:t>
-      </w:r>
-      <w:r>
-        <w:rPr>
-          <w:b/>
-          <w:bCs/>
-          <w:shd w:val="clear" w:color="auto" w:fill="D1D1D1" w:themeFill="background2" w:themeFillShade="E6"/>
-          <w:lang w:val="en-US"/>
-        </w:rPr>
         <w:t>.R</w:t>
       </w:r>
-      <w:proofErr w:type="spellEnd"/>
-      <w:proofErr w:type="gramEnd"/>
       <w:r>
         <w:rPr>
           <w:shd w:val="clear" w:color="auto" w:fill="FFFFFF" w:themeFill="background1"/>
